--- a/Day1/04 Hands-on Demo Data ingestion using ADF/A small ADF challenge.docx
+++ b/Day1/04 Hands-on Demo Data ingestion using ADF/A small ADF challenge.docx
@@ -56,18 +56,16 @@
           <w:szCs w:val="18"/>
           <w:lang w:val="en-GB"/>
         </w:rPr>
-        <w:t xml:space="preserve">Storage account: </w:t>
+        <w:t>Storage account: airlift</w:t>
       </w:r>
-      <w:proofErr w:type="spellStart"/>
       <w:r>
         <w:rPr>
           <w:sz w:val="18"/>
           <w:szCs w:val="18"/>
           <w:lang w:val="en-GB"/>
         </w:rPr>
-        <w:t>airliftblob</w:t>
+        <w:t>denmark</w:t>
       </w:r>
-      <w:proofErr w:type="spellEnd"/>
     </w:p>
     <w:p>
       <w:pPr>
@@ -108,11 +106,11 @@
         <w:rPr>
           <w:rFonts w:ascii="Segoe UI" w:hAnsi="Segoe UI" w:cs="Segoe UI"/>
           <w:color w:val="000000"/>
-          <w:sz w:val="18"/>
-          <w:szCs w:val="18"/>
+          <w:sz w:val="16"/>
+          <w:szCs w:val="16"/>
           <w:shd w:val="clear" w:color="auto" w:fill="FFFFFF"/>
         </w:rPr>
-        <w:t>afxYx0gQRX16rsoCjco0wHGNVsnIei53zR5Mi/wxrgyfOUQJ8IBbWbryvD3mzcYBPMBxhJg4aM2rSdiRfNsRAw==</w:t>
+        <w:t>gI4oTEkPYc5e70tvvGlhfZSWCCZ/Y3ZlL8CI1Dv28FrFHvzgtU3HRkkeuDuJLX0xI4PNyOgXOBEAioOGq8x3MQ==</w:t>
       </w:r>
     </w:p>
     <w:p>
@@ -185,23 +183,13 @@
           <w:lang w:val="en-GB"/>
         </w:rPr>
       </w:pPr>
-      <w:proofErr w:type="spellStart"/>
       <w:r>
         <w:rPr>
           <w:sz w:val="18"/>
           <w:szCs w:val="18"/>
           <w:lang w:val="en-GB"/>
         </w:rPr>
-        <w:t>Lycka</w:t>
-      </w:r>
-      <w:proofErr w:type="spellEnd"/>
-      <w:r>
-        <w:rPr>
-          <w:sz w:val="18"/>
-          <w:szCs w:val="18"/>
-          <w:lang w:val="en-GB"/>
-        </w:rPr>
-        <w:t xml:space="preserve"> till!</w:t>
+        <w:t>Good luck!</w:t>
       </w:r>
       <w:bookmarkStart w:id="0" w:name="_GoBack"/>
       <w:bookmarkEnd w:id="0"/>
@@ -3483,7 +3471,7 @@
     </w:rPrDefault>
     <w:pPrDefault/>
   </w:docDefaults>
-  <w:latentStyles w:defLockedState="0" w:defUIPriority="0" w:defSemiHidden="0" w:defUnhideWhenUsed="0" w:defQFormat="0" w:count="375">
+  <w:latentStyles w:defLockedState="0" w:defUIPriority="0" w:defSemiHidden="0" w:defUnhideWhenUsed="0" w:defQFormat="0" w:count="377">
     <w:lsdException w:name="Normal" w:qFormat="1"/>
     <w:lsdException w:name="heading 1" w:qFormat="1"/>
     <w:lsdException w:name="heading 2" w:qFormat="1"/>
@@ -3628,7 +3616,7 @@
     <w:lsdException w:name="Table Subtle 1" w:semiHidden="1" w:unhideWhenUsed="1"/>
     <w:lsdException w:name="Table Subtle 2" w:semiHidden="1" w:unhideWhenUsed="1"/>
     <w:lsdException w:name="Table Web 1" w:semiHidden="1" w:unhideWhenUsed="1"/>
-    <w:lsdException w:name="Table Web 2" w:semiHidden="1" w:unhideWhenUsed="1"/>
+    <w:lsdException w:name="Table Web 3" w:semiHidden="1" w:unhideWhenUsed="1"/>
     <w:lsdException w:name="Balloon Text" w:semiHidden="1" w:unhideWhenUsed="1"/>
     <w:lsdException w:name="Table Grid" w:uiPriority="39"/>
     <w:lsdException w:name="Placeholder Text" w:semiHidden="1" w:uiPriority="99"/>
@@ -3850,6 +3838,8 @@
     <w:lsdException w:name="Smart Hyperlink" w:semiHidden="1" w:uiPriority="99" w:unhideWhenUsed="1"/>
     <w:lsdException w:name="Hashtag" w:semiHidden="1" w:uiPriority="99" w:unhideWhenUsed="1"/>
     <w:lsdException w:name="Unresolved Mention" w:semiHidden="1" w:uiPriority="99" w:unhideWhenUsed="1"/>
+    <w:lsdException w:name="Smart Link" w:semiHidden="1" w:uiPriority="99" w:unhideWhenUsed="1"/>
+    <w:lsdException w:name="Smart Link Error" w:semiHidden="1" w:uiPriority="99" w:unhideWhenUsed="1"/>
   </w:latentStyles>
   <w:style w:type="paragraph" w:default="1" w:styleId="Normal">
     <w:name w:val="Normal"/>
@@ -6011,18 +6001,18 @@
 </file>
 
 <file path=customXml/item1.xml><?xml version="1.0" encoding="utf-8"?>
-<p:properties xmlns:p="http://schemas.microsoft.com/office/2006/metadata/properties" xmlns:xsi="http://www.w3.org/2001/XMLSchema-instance" xmlns:pc="http://schemas.microsoft.com/office/infopath/2007/PartnerControls">
-  <documentManagement/>
-</p:properties>
-</file>
-
-<file path=customXml/item2.xml><?xml version="1.0" encoding="utf-8"?>
 <?mso-contentType ?>
 <FormTemplates xmlns="http://schemas.microsoft.com/sharepoint/v3/contenttype/forms">
   <Display>DocumentLibraryForm</Display>
   <Edit>DocumentLibraryForm</Edit>
   <New>DocumentLibraryForm</New>
 </FormTemplates>
+</file>
+
+<file path=customXml/item2.xml><?xml version="1.0" encoding="utf-8"?>
+<p:properties xmlns:p="http://schemas.microsoft.com/office/2006/metadata/properties" xmlns:xsi="http://www.w3.org/2001/XMLSchema-instance" xmlns:pc="http://schemas.microsoft.com/office/infopath/2007/PartnerControls">
+  <documentManagement/>
+</p:properties>
 </file>
 
 <file path=customXml/item3.xml><?xml version="1.0" encoding="utf-8"?>
@@ -6178,18 +6168,18 @@
 </file>
 
 <file path=customXml/itemProps1.xml><?xml version="1.0" encoding="utf-8"?>
-<ds:datastoreItem xmlns:ds="http://schemas.openxmlformats.org/officeDocument/2006/customXml" ds:itemID="{F28003EF-2A70-470A-A918-8C38C14ACB7B}">
+<ds:datastoreItem xmlns:ds="http://schemas.openxmlformats.org/officeDocument/2006/customXml" ds:itemID="{D5AFABD0-DC13-4248-B75B-745BC676603D}">
   <ds:schemaRefs>
-    <ds:schemaRef ds:uri="http://schemas.microsoft.com/office/2006/metadata/properties"/>
-    <ds:schemaRef ds:uri="http://schemas.microsoft.com/office/infopath/2007/PartnerControls"/>
+    <ds:schemaRef ds:uri="http://schemas.microsoft.com/sharepoint/v3/contenttype/forms"/>
   </ds:schemaRefs>
 </ds:datastoreItem>
 </file>
 
 <file path=customXml/itemProps2.xml><?xml version="1.0" encoding="utf-8"?>
-<ds:datastoreItem xmlns:ds="http://schemas.openxmlformats.org/officeDocument/2006/customXml" ds:itemID="{D5AFABD0-DC13-4248-B75B-745BC676603D}">
+<ds:datastoreItem xmlns:ds="http://schemas.openxmlformats.org/officeDocument/2006/customXml" ds:itemID="{F28003EF-2A70-470A-A918-8C38C14ACB7B}">
   <ds:schemaRefs>
-    <ds:schemaRef ds:uri="http://schemas.microsoft.com/sharepoint/v3/contenttype/forms"/>
+    <ds:schemaRef ds:uri="http://schemas.microsoft.com/office/2006/metadata/properties"/>
+    <ds:schemaRef ds:uri="http://schemas.microsoft.com/office/infopath/2007/PartnerControls"/>
   </ds:schemaRefs>
 </ds:datastoreItem>
 </file>
@@ -6213,7 +6203,7 @@
 </file>
 
 <file path=customXml/itemProps4.xml><?xml version="1.0" encoding="utf-8"?>
-<ds:datastoreItem xmlns:ds="http://schemas.openxmlformats.org/officeDocument/2006/customXml" ds:itemID="{452273F7-9F92-413B-8367-C8477EF7C26D}">
+<ds:datastoreItem xmlns:ds="http://schemas.openxmlformats.org/officeDocument/2006/customXml" ds:itemID="{FFEA495D-33DD-40C6-9A8A-87CB0E0AC3A0}">
   <ds:schemaRefs>
     <ds:schemaRef ds:uri="http://schemas.openxmlformats.org/officeDocument/2006/bibliography"/>
   </ds:schemaRefs>
